--- a/MADF_Labs/Lab Submissions/greedy.docx
+++ b/MADF_Labs/Lab Submissions/greedy.docx
@@ -1223,7 +1223,7 @@
                   <wp:posOffset>1887855</wp:posOffset>
                 </wp:positionH>
                 <wp:positionV relativeFrom="paragraph">
-                  <wp:posOffset>171450</wp:posOffset>
+                  <wp:posOffset>170815</wp:posOffset>
                 </wp:positionV>
                 <wp:extent cx="1665605" cy="3048635"/>
                 <wp:effectExtent l="0" t="0" r="0" b="0"/>
@@ -1280,7 +1280,7 @@
                 <v:path o:extrusionok="f" gradientshapeok="t" o:connecttype="rect"/>
                 <o:lock v:ext="edit" aspectratio="t"/>
               </v:shapetype>
-              <v:shape id="shape_0" ID="Image1" stroked="f" o:allowincell="f" style="position:absolute;margin-left:148.65pt;margin-top:13.55pt;width:131.1pt;height:240pt;mso-wrap-style:none;v-text-anchor:middle;rotation:270" type="_x0000_t75">
+              <v:shape id="shape_0" ID="Image1" stroked="f" o:allowincell="f" style="position:absolute;margin-left:148.65pt;margin-top:13.5pt;width:131.1pt;height:240pt;mso-wrap-style:none;v-text-anchor:middle;rotation:270" type="_x0000_t75">
                 <v:imagedata r:id="rId3" o:detectmouseclick="t"/>
                 <v:stroke color="#3465a4" joinstyle="round" endcap="flat"/>
                 <w10:wrap type="square" side="largest"/>
@@ -8453,7 +8453,7 @@
                   <wp:posOffset>1918335</wp:posOffset>
                 </wp:positionH>
                 <wp:positionV relativeFrom="paragraph">
-                  <wp:posOffset>179070</wp:posOffset>
+                  <wp:posOffset>178435</wp:posOffset>
                 </wp:positionV>
                 <wp:extent cx="1665605" cy="3048635"/>
                 <wp:effectExtent l="0" t="0" r="0" b="0"/>
@@ -8491,7 +8491,7 @@
           </mc:Choice>
           <mc:Fallback>
             <w:pict>
-              <v:shape id="shape_0" ID="Image1 Copy 1" stroked="f" o:allowincell="f" style="position:absolute;margin-left:151.05pt;margin-top:14.15pt;width:131.1pt;height:240pt;mso-wrap-style:none;v-text-anchor:middle;rotation:270" type="_x0000_t75">
+              <v:shape id="shape_0" ID="Image1 Copy 1" stroked="f" o:allowincell="f" style="position:absolute;margin-left:151.05pt;margin-top:14.1pt;width:131.1pt;height:240pt;mso-wrap-style:none;v-text-anchor:middle;rotation:270" type="_x0000_t75">
                 <v:imagedata r:id="rId9" o:detectmouseclick="t"/>
                 <v:stroke color="#3465a4" joinstyle="round" endcap="flat"/>
                 <w10:wrap type="square" side="largest"/>
@@ -18008,7 +18008,7 @@
                   </pic:nvPicPr>
                   <pic:blipFill>
                     <a:blip r:embed="rId14"/>
-                    <a:srcRect l="12915" t="21874" r="15142" b="18311"/>
+                    <a:srcRect l="12915" t="21874" r="15145" b="18311"/>
                     <a:stretch>
                       <a:fillRect/>
                     </a:stretch>
@@ -18665,6 +18665,65 @@
         <mc:AlternateContent>
           <mc:Choice Requires="wps">
             <w:drawing>
+              <wp:anchor behindDoc="0" distT="0" distB="0" distL="0" distR="0" simplePos="0" locked="0" layoutInCell="0" allowOverlap="1" relativeHeight="18">
+                <wp:simplePos x="0" y="0"/>
+                <wp:positionH relativeFrom="column">
+                  <wp:posOffset>2077720</wp:posOffset>
+                </wp:positionH>
+                <wp:positionV relativeFrom="paragraph">
+                  <wp:posOffset>1564640</wp:posOffset>
+                </wp:positionV>
+                <wp:extent cx="3573780" cy="168275"/>
+                <wp:effectExtent l="635" t="1270" r="635" b="0"/>
+                <wp:wrapNone/>
+                <wp:docPr id="13" name="Shape 2"/>
+                <a:graphic xmlns:a="http://schemas.openxmlformats.org/drawingml/2006/main">
+                  <a:graphicData uri="http://schemas.microsoft.com/office/word/2010/wordprocessingShape">
+                    <wps:wsp>
+                      <wps:cNvSpPr/>
+                      <wps:spPr>
+                        <a:xfrm>
+                          <a:off x="0" y="0"/>
+                          <a:ext cx="3573720" cy="168120"/>
+                        </a:xfrm>
+                        <a:prstGeom prst="rect">
+                          <a:avLst/>
+                        </a:prstGeom>
+                        <a:solidFill>
+                          <a:srgbClr val="ffffff"/>
+                        </a:solidFill>
+                        <a:ln w="0">
+                          <a:solidFill>
+                            <a:srgbClr val="ffffff"/>
+                          </a:solidFill>
+                        </a:ln>
+                      </wps:spPr>
+                      <wps:style>
+                        <a:lnRef idx="0"/>
+                        <a:fillRef idx="0"/>
+                        <a:effectRef idx="0"/>
+                        <a:fontRef idx="minor"/>
+                      </wps:style>
+                      <wps:bodyPr/>
+                    </wps:wsp>
+                  </a:graphicData>
+                </a:graphic>
+              </wp:anchor>
+            </w:drawing>
+          </mc:Choice>
+          <mc:Fallback>
+            <w:pict>
+              <v:rect id="shape_0" ID="Shape 2" fillcolor="white" stroked="t" o:allowincell="f" style="position:absolute;margin-left:163.6pt;margin-top:123.2pt;width:281.35pt;height:13.2pt;mso-wrap-style:none;v-text-anchor:middle">
+                <v:fill o:detectmouseclick="t" color2="black"/>
+                <v:stroke color="white" joinstyle="round" endcap="flat"/>
+                <w10:wrap type="none"/>
+              </v:rect>
+            </w:pict>
+          </mc:Fallback>
+        </mc:AlternateContent>
+        <mc:AlternateContent>
+          <mc:Choice Requires="wps">
+            <w:drawing>
               <wp:anchor behindDoc="0" distT="635" distB="635" distL="635" distR="635" simplePos="0" locked="0" layoutInCell="0" allowOverlap="1" relativeHeight="10">
                 <wp:simplePos x="0" y="0"/>
                 <wp:positionH relativeFrom="column">
@@ -18676,7 +18735,7 @@
                 <wp:extent cx="3604260" cy="167640"/>
                 <wp:effectExtent l="635" t="635" r="635" b="635"/>
                 <wp:wrapNone/>
-                <wp:docPr id="13" name="Shape 1"/>
+                <wp:docPr id="14" name="Shape 1"/>
                 <a:graphic xmlns:a="http://schemas.openxmlformats.org/drawingml/2006/main">
                   <a:graphicData uri="http://schemas.microsoft.com/office/word/2010/wordprocessingShape">
                     <wps:wsp>
@@ -18733,7 +18792,7 @@
             <wp:extent cx="5777865" cy="1733550"/>
             <wp:effectExtent l="0" t="0" r="0" b="0"/>
             <wp:wrapSquare wrapText="largest"/>
-            <wp:docPr id="14" name="Image11" descr=""/>
+            <wp:docPr id="15" name="Image11" descr=""/>
             <wp:cNvGraphicFramePr>
               <a:graphicFrameLocks xmlns:a="http://schemas.openxmlformats.org/drawingml/2006/main" noChangeAspect="1"/>
             </wp:cNvGraphicFramePr>
@@ -18741,7 +18800,7 @@
               <a:graphicData uri="http://schemas.openxmlformats.org/drawingml/2006/picture">
                 <pic:pic xmlns:pic="http://schemas.openxmlformats.org/drawingml/2006/picture">
                   <pic:nvPicPr>
-                    <pic:cNvPr id="14" name="Image11" descr=""/>
+                    <pic:cNvPr id="15" name="Image11" descr=""/>
                     <pic:cNvPicPr>
                       <a:picLocks noChangeAspect="1" noChangeArrowheads="1"/>
                     </pic:cNvPicPr>
@@ -28912,7 +28971,7 @@
             <wp:extent cx="5781040" cy="4452620"/>
             <wp:effectExtent l="0" t="0" r="0" b="0"/>
             <wp:wrapSquare wrapText="largest"/>
-            <wp:docPr id="15" name="Image12" descr=""/>
+            <wp:docPr id="16" name="Image12" descr=""/>
             <wp:cNvGraphicFramePr>
               <a:graphicFrameLocks xmlns:a="http://schemas.openxmlformats.org/drawingml/2006/main" noChangeAspect="1"/>
             </wp:cNvGraphicFramePr>
@@ -28920,7 +28979,7 @@
               <a:graphicData uri="http://schemas.openxmlformats.org/drawingml/2006/picture">
                 <pic:pic xmlns:pic="http://schemas.openxmlformats.org/drawingml/2006/picture">
                   <pic:nvPicPr>
-                    <pic:cNvPr id="15" name="Image12" descr=""/>
+                    <pic:cNvPr id="16" name="Image12" descr=""/>
                     <pic:cNvPicPr>
                       <a:picLocks noChangeAspect="1" noChangeArrowheads="1"/>
                     </pic:cNvPicPr>
@@ -29047,7 +29106,7 @@
             <wp:extent cx="5991225" cy="2004695"/>
             <wp:effectExtent l="0" t="0" r="0" b="0"/>
             <wp:wrapSquare wrapText="largest"/>
-            <wp:docPr id="16" name="Image13" descr=""/>
+            <wp:docPr id="17" name="Image13" descr=""/>
             <wp:cNvGraphicFramePr>
               <a:graphicFrameLocks xmlns:a="http://schemas.openxmlformats.org/drawingml/2006/main" noChangeAspect="1"/>
             </wp:cNvGraphicFramePr>
@@ -29055,7 +29114,7 @@
               <a:graphicData uri="http://schemas.openxmlformats.org/drawingml/2006/picture">
                 <pic:pic xmlns:pic="http://schemas.openxmlformats.org/drawingml/2006/picture">
                   <pic:nvPicPr>
-                    <pic:cNvPr id="16" name="Image13" descr=""/>
+                    <pic:cNvPr id="17" name="Image13" descr=""/>
                     <pic:cNvPicPr>
                       <a:picLocks noChangeAspect="1" noChangeArrowheads="1"/>
                     </pic:cNvPicPr>
@@ -29304,7 +29363,7 @@
     </w:r>
     <w:r>
       <w:rPr/>
-      <w:t>44</w:t>
+      <w:t>62</w:t>
     </w:r>
     <w:r>
       <w:rPr/>
@@ -29633,7 +29692,7 @@
     <w:pPr>
       <w:widowControl/>
       <w:suppressAutoHyphens w:val="true"/>
-      <w:overflowPunct w:val="false"/>
+      <w:overflowPunct w:val="true"/>
       <w:bidi w:val="0"/>
       <w:spacing w:lineRule="auto" w:line="259" w:before="0" w:after="160"/>
       <w:jc w:val="left"/>
@@ -29661,7 +29720,7 @@
         <w:numId w:val="0"/>
       </w:numPr>
       <w:suppressAutoHyphens w:val="true"/>
-      <w:overflowPunct w:val="false"/>
+      <w:overflowPunct w:val="true"/>
       <w:bidi w:val="0"/>
       <w:spacing w:lineRule="auto" w:line="259" w:before="0" w:after="101"/>
       <w:ind w:left="10" w:right="0" w:hanging="10"/>
@@ -29837,7 +29896,7 @@
     <w:pPr>
       <w:widowControl/>
       <w:suppressAutoHyphens w:val="true"/>
-      <w:overflowPunct w:val="false"/>
+      <w:overflowPunct w:val="true"/>
       <w:bidi w:val="0"/>
       <w:spacing w:lineRule="auto" w:line="276" w:before="0" w:after="0"/>
       <w:jc w:val="left"/>
